--- a/5сем/1С/5.docx
+++ b/5сем/1С/5.docx
@@ -51,7 +51,23 @@
           <w:color w:val="000000"/>
           <w:szCs w:val="28"/>
         </w:rPr>
-        <w:t>Кафедра «Информатика»</w:t>
+        <w:t>Кафедра «</w:t>
+      </w:r>
+      <w:r>
+        <w:rPr>
+          <w:rFonts w:eastAsia="Times New Roman" w:cs="Times New Roman"/>
+          <w:color w:val="000000"/>
+          <w:szCs w:val="28"/>
+        </w:rPr>
+        <w:t>КИС</w:t>
+      </w:r>
+      <w:r>
+        <w:rPr>
+          <w:rFonts w:eastAsia="Times New Roman" w:cs="Times New Roman"/>
+          <w:color w:val="000000"/>
+          <w:szCs w:val="28"/>
+        </w:rPr>
+        <w:t>»</w:t>
       </w:r>
     </w:p>
     <w:p>
@@ -460,6 +476,8 @@
           <w:szCs w:val="28"/>
         </w:rPr>
       </w:pPr>
+      <w:bookmarkStart w:id="0" w:name="_GoBack"/>
+      <w:bookmarkEnd w:id="0"/>
       <w:r>
         <w:rPr>
           <w:rFonts w:ascii="Times New Roman" w:hAnsi="Times New Roman" w:cs="Times New Roman"/>
@@ -574,7 +592,6 @@
       <w:tblPr>
         <w:tblStyle w:val="a5"/>
         <w:tblW w:w="0" w:type="auto"/>
-        <w:tblInd w:w="0" w:type="dxa"/>
         <w:tblLook w:val="04A0" w:firstRow="1" w:lastRow="0" w:firstColumn="1" w:lastColumn="0" w:noHBand="0" w:noVBand="1"/>
       </w:tblPr>
       <w:tblGrid>
@@ -1275,7 +1292,6 @@
       <w:tblPr>
         <w:tblStyle w:val="a5"/>
         <w:tblW w:w="0" w:type="auto"/>
-        <w:tblInd w:w="0" w:type="dxa"/>
         <w:tblLook w:val="04A0" w:firstRow="1" w:lastRow="0" w:firstColumn="1" w:lastColumn="0" w:noHBand="0" w:noVBand="1"/>
       </w:tblPr>
       <w:tblGrid>
@@ -1297,7 +1313,7 @@
               <w:rPr>
                 <w:lang w:val="ru-RU"/>
               </w:rPr>
-              <w:t>Процедура Задание1()</w:t>
+              <w:t>Функция Задание1()</w:t>
             </w:r>
           </w:p>
           <w:p>
@@ -1583,7 +1599,7 @@
                 <w:lang w:val="ru-RU"/>
               </w:rPr>
               <w:tab/>
-              <w:t xml:space="preserve">Сообщить(Сообщение); </w:t>
+              <w:t xml:space="preserve">Возврат Сообщение; </w:t>
             </w:r>
           </w:p>
           <w:p>
@@ -1598,9 +1614,15 @@
               <w:rPr>
                 <w:lang w:val="ru-RU"/>
               </w:rPr>
-              <w:t>КонецПроцедуры</w:t>
+              <w:t>КонецФункции</w:t>
             </w:r>
             <w:proofErr w:type="spellEnd"/>
+            <w:r>
+              <w:rPr>
+                <w:lang w:val="ru-RU"/>
+              </w:rPr>
+              <w:t xml:space="preserve"> </w:t>
+            </w:r>
           </w:p>
           <w:p>
             <w:pPr>
@@ -1609,12 +1631,19 @@
                 <w:lang w:val="ru-RU"/>
               </w:rPr>
             </w:pPr>
-            <w:r>
-              <w:rPr>
-                <w:lang w:val="ru-RU"/>
-              </w:rPr>
-              <w:lastRenderedPageBreak/>
-              <w:t>Процедура Задание4()</w:t>
+          </w:p>
+          <w:p>
+            <w:pPr>
+              <w:ind w:firstLine="0"/>
+              <w:rPr>
+                <w:lang w:val="ru-RU"/>
+              </w:rPr>
+            </w:pPr>
+            <w:r>
+              <w:rPr>
+                <w:lang w:val="ru-RU"/>
+              </w:rPr>
+              <w:t>Функция Задание4()</w:t>
             </w:r>
           </w:p>
           <w:p>
@@ -2238,7 +2267,7 @@
               <w:rPr>
                 <w:lang w:val="ru-RU"/>
               </w:rPr>
-              <w:t>КонецПроцедуры</w:t>
+              <w:t>КонецФункции</w:t>
             </w:r>
             <w:proofErr w:type="spellEnd"/>
           </w:p>
@@ -2481,6 +2510,7 @@
               <w:rPr>
                 <w:lang w:val="ru-RU"/>
               </w:rPr>
+              <w:lastRenderedPageBreak/>
               <w:t xml:space="preserve">    Пол = "";</w:t>
             </w:r>
           </w:p>
@@ -2495,7 +2525,6 @@
               <w:rPr>
                 <w:lang w:val="ru-RU"/>
               </w:rPr>
-              <w:lastRenderedPageBreak/>
               <w:t xml:space="preserve">    Если </w:t>
             </w:r>
             <w:proofErr w:type="gramStart"/>
@@ -2853,7 +2882,7 @@
               <w:rPr>
                 <w:lang w:val="ru-RU"/>
               </w:rPr>
-              <w:t>Задание1();</w:t>
+              <w:t>Сообщить(Задание1());</w:t>
             </w:r>
           </w:p>
           <w:p>
@@ -2916,6 +2945,10 @@
         <w:ind w:firstLine="0"/>
       </w:pPr>
       <w:r>
+        <w:rPr>
+          <w:noProof/>
+          <w:lang w:eastAsia="ru-RU"/>
+        </w:rPr>
         <w:lastRenderedPageBreak/>
         <w:drawing>
           <wp:inline distT="0" distB="0" distL="0" distR="0" wp14:anchorId="0BEE1DE9" wp14:editId="48FE1FA1">
@@ -3293,7 +3326,15 @@
           <w:sz w:val="28"/>
           <w:szCs w:val="28"/>
         </w:rPr>
-        <w:t>Возвращает значение.</w:t>
+        <w:t>Может возвращать</w:t>
+      </w:r>
+      <w:r>
+        <w:rPr>
+          <w:color w:val="000000"/>
+          <w:sz w:val="28"/>
+          <w:szCs w:val="28"/>
+        </w:rPr>
+        <w:t xml:space="preserve"> значение.</w:t>
       </w:r>
     </w:p>
     <w:p>
@@ -4372,17 +4413,7 @@
           <w:sz w:val="28"/>
           <w:szCs w:val="28"/>
         </w:rPr>
-        <w:t>Осмысленность: Имя должно о</w:t>
-      </w:r>
-      <w:bookmarkStart w:id="0" w:name="_GoBack"/>
-      <w:bookmarkEnd w:id="0"/>
-      <w:r>
-        <w:rPr>
-          <w:color w:val="000000"/>
-          <w:sz w:val="28"/>
-          <w:szCs w:val="28"/>
-        </w:rPr>
-        <w:t>тражать назначение переменной.</w:t>
+        <w:t>Осмысленность: Имя должно отражать назначение переменной.</w:t>
       </w:r>
     </w:p>
     <w:p>
@@ -4407,7 +4438,7 @@
 
 <file path=word/numbering.xml><?xml version="1.0" encoding="utf-8"?>
 <w:numbering xmlns:wpc="http://schemas.microsoft.com/office/word/2010/wordprocessingCanvas" xmlns:mc="http://schemas.openxmlformats.org/markup-compatibility/2006" xmlns:o="urn:schemas-microsoft-com:office:office" xmlns:r="http://schemas.openxmlformats.org/officeDocument/2006/relationships" xmlns:m="http://schemas.openxmlformats.org/officeDocument/2006/math" xmlns:v="urn:schemas-microsoft-com:vml" xmlns:wp14="http://schemas.microsoft.com/office/word/2010/wordprocessingDrawing" xmlns:wp="http://schemas.openxmlformats.org/drawingml/2006/wordprocessingDrawing" xmlns:w10="urn:schemas-microsoft-com:office:word" xmlns:w="http://schemas.openxmlformats.org/wordprocessingml/2006/main" xmlns:w14="http://schemas.microsoft.com/office/word/2010/wordml" xmlns:w15="http://schemas.microsoft.com/office/word/2012/wordml" xmlns:wpg="http://schemas.microsoft.com/office/word/2010/wordprocessingGroup" xmlns:wpi="http://schemas.microsoft.com/office/word/2010/wordprocessingInk" xmlns:wne="http://schemas.microsoft.com/office/word/2006/wordml" xmlns:wps="http://schemas.microsoft.com/office/word/2010/wordprocessingShape" mc:Ignorable="w14 w15 wp14">
-  <w:abstractNum w:abstractNumId="0">
+  <w:abstractNum w:abstractNumId="0" w15:restartNumberingAfterBreak="0">
     <w:nsid w:val="06B32EAC"/>
     <w:multiLevelType w:val="multilevel"/>
     <w:tmpl w:val="819238BE"/>
@@ -4556,7 +4587,7 @@
       </w:rPr>
     </w:lvl>
   </w:abstractNum>
-  <w:abstractNum w:abstractNumId="1">
+  <w:abstractNum w:abstractNumId="1" w15:restartNumberingAfterBreak="0">
     <w:nsid w:val="0719071E"/>
     <w:multiLevelType w:val="multilevel"/>
     <w:tmpl w:val="76CCEE96"/>
@@ -4705,7 +4736,7 @@
       </w:rPr>
     </w:lvl>
   </w:abstractNum>
-  <w:abstractNum w:abstractNumId="2">
+  <w:abstractNum w:abstractNumId="2" w15:restartNumberingAfterBreak="0">
     <w:nsid w:val="19020899"/>
     <w:multiLevelType w:val="multilevel"/>
     <w:tmpl w:val="EA38E35E"/>
@@ -4854,7 +4885,7 @@
       </w:rPr>
     </w:lvl>
   </w:abstractNum>
-  <w:abstractNum w:abstractNumId="3">
+  <w:abstractNum w:abstractNumId="3" w15:restartNumberingAfterBreak="0">
     <w:nsid w:val="1C300C5D"/>
     <w:multiLevelType w:val="multilevel"/>
     <w:tmpl w:val="FB7A0AE2"/>
@@ -5003,7 +5034,7 @@
       </w:rPr>
     </w:lvl>
   </w:abstractNum>
-  <w:abstractNum w:abstractNumId="4">
+  <w:abstractNum w:abstractNumId="4" w15:restartNumberingAfterBreak="0">
     <w:nsid w:val="24905842"/>
     <w:multiLevelType w:val="hybridMultilevel"/>
     <w:tmpl w:val="CD10761A"/>
@@ -5116,7 +5147,7 @@
       </w:rPr>
     </w:lvl>
   </w:abstractNum>
-  <w:abstractNum w:abstractNumId="5">
+  <w:abstractNum w:abstractNumId="5" w15:restartNumberingAfterBreak="0">
     <w:nsid w:val="290E2791"/>
     <w:multiLevelType w:val="hybridMultilevel"/>
     <w:tmpl w:val="D1EA9C70"/>
@@ -5202,7 +5233,7 @@
       </w:pPr>
     </w:lvl>
   </w:abstractNum>
-  <w:abstractNum w:abstractNumId="6">
+  <w:abstractNum w:abstractNumId="6" w15:restartNumberingAfterBreak="0">
     <w:nsid w:val="40D27005"/>
     <w:multiLevelType w:val="hybridMultilevel"/>
     <w:tmpl w:val="A04850EA"/>
@@ -5291,7 +5322,7 @@
       </w:pPr>
     </w:lvl>
   </w:abstractNum>
-  <w:abstractNum w:abstractNumId="7">
+  <w:abstractNum w:abstractNumId="7" w15:restartNumberingAfterBreak="0">
     <w:nsid w:val="5E9E2B6C"/>
     <w:multiLevelType w:val="hybridMultilevel"/>
     <w:tmpl w:val="BB0C3AB4"/>
@@ -5404,7 +5435,7 @@
       </w:rPr>
     </w:lvl>
   </w:abstractNum>
-  <w:abstractNum w:abstractNumId="8">
+  <w:abstractNum w:abstractNumId="8" w15:restartNumberingAfterBreak="0">
     <w:nsid w:val="60DA5638"/>
     <w:multiLevelType w:val="hybridMultilevel"/>
     <w:tmpl w:val="FDD0BD62"/>
@@ -5517,7 +5548,7 @@
       </w:rPr>
     </w:lvl>
   </w:abstractNum>
-  <w:abstractNum w:abstractNumId="9">
+  <w:abstractNum w:abstractNumId="9" w15:restartNumberingAfterBreak="0">
     <w:nsid w:val="630F0C22"/>
     <w:multiLevelType w:val="hybridMultilevel"/>
     <w:tmpl w:val="63369224"/>
@@ -5608,7 +5639,7 @@
       </w:pPr>
     </w:lvl>
   </w:abstractNum>
-  <w:abstractNum w:abstractNumId="10">
+  <w:abstractNum w:abstractNumId="10" w15:restartNumberingAfterBreak="0">
     <w:nsid w:val="70CD3DC7"/>
     <w:multiLevelType w:val="hybridMultilevel"/>
     <w:tmpl w:val="9AF061A2"/>
@@ -6336,12 +6367,6 @@
         <w:insideH w:val="single" w:sz="4" w:space="0" w:color="auto"/>
         <w:insideV w:val="single" w:sz="4" w:space="0" w:color="auto"/>
       </w:tblBorders>
-      <w:tblCellMar>
-        <w:top w:w="0" w:type="dxa"/>
-        <w:left w:w="108" w:type="dxa"/>
-        <w:bottom w:w="0" w:type="dxa"/>
-        <w:right w:w="108" w:type="dxa"/>
-      </w:tblCellMar>
     </w:tblPr>
   </w:style>
   <w:style w:type="character" w:customStyle="1" w:styleId="20">
